--- a/docs/Tutorial.docx
+++ b/docs/Tutorial.docx
@@ -27,13 +27,7 @@
         <w:t>novel</w:t>
       </w:r>
       <w:r>
-        <w:t xml:space="preserve"> will measure </w:t>
-      </w:r>
-      <w:r>
-        <w:t>three</w:t>
-      </w:r>
-      <w:r>
-        <w:t xml:space="preserve"> metrics throughout the chapter, </w:t>
+        <w:t xml:space="preserve"> will measure three metrics throughout the chapter, </w:t>
       </w:r>
       <w:r>
         <w:rPr>
@@ -43,13 +37,7 @@
         <w:t>health</w:t>
       </w:r>
       <w:r>
-        <w:t xml:space="preserve"> </w:t>
-      </w:r>
-      <w:r>
-        <w:t>and</w:t>
-      </w:r>
-      <w:r>
-        <w:t xml:space="preserve"> </w:t>
+        <w:t xml:space="preserve"> and </w:t>
       </w:r>
       <w:r>
         <w:rPr>
@@ -69,10 +57,7 @@
         <w:t>reputation</w:t>
       </w:r>
       <w:r>
-        <w:t xml:space="preserve">, which affects </w:t>
-      </w:r>
-      <w:r>
-        <w:t>the game’s</w:t>
+        <w:t>, which affects the game’s</w:t>
       </w:r>
       <w:r>
         <w:rPr>
@@ -82,13 +67,7 @@
         <w:t xml:space="preserve"> ending</w:t>
       </w:r>
       <w:r>
-        <w:t xml:space="preserve">. </w:t>
-      </w:r>
-      <w:r>
-        <w:t>The metrics are affected through user-m</w:t>
-      </w:r>
-      <w:r>
-        <w:t xml:space="preserve">ade </w:t>
+        <w:t xml:space="preserve">. The metrics are affected through user-made </w:t>
       </w:r>
       <w:r>
         <w:rPr>
@@ -98,7 +77,7 @@
         <w:t>decisions</w:t>
       </w:r>
       <w:r>
-        <w:t>.</w:t>
+        <w:t>. The “page” of the visual novel is turned by clicking on the left or right side of the screen. When there is a decision to be made, the novel is only advanced when a decision is made or when the timer runs out. Once the game ends, the player can choose to return to the main menu or exit the game. Progress is not saved, but the game should only take about 20 minutes to complete. Once complete, please fill out the survey.</w:t>
       </w:r>
     </w:p>
     <w:p>
@@ -122,138 +101,47 @@
         <w:ind w:firstLine="720"/>
       </w:pPr>
       <w:r>
+        <w:t xml:space="preserve">Losing all your health during a chapter will result in losing the ability to make the most heroic decision for the rest of the </w:t>
+      </w:r>
+      <w:proofErr w:type="gramStart"/>
+      <w:r>
+        <w:t>chapter, but</w:t>
+      </w:r>
+      <w:proofErr w:type="gramEnd"/>
+      <w:r>
+        <w:t xml:space="preserve"> restoring your health. Health restores at the beginning of a new chapter. Heroic decisions affect your health the most but have the least impact on your sanity.</w:t>
+      </w:r>
+    </w:p>
+    <w:p>
+      <w:pPr>
+        <w:ind w:firstLine="720"/>
+        <w:rPr>
+          <w:b/>
+          <w:bCs/>
+        </w:rPr>
+      </w:pPr>
+      <w:r>
+        <w:rPr>
+          <w:b/>
+          <w:bCs/>
+        </w:rPr>
+        <w:t>Sanity</w:t>
+      </w:r>
+    </w:p>
+    <w:p>
+      <w:pPr>
+        <w:ind w:firstLine="720"/>
+      </w:pPr>
+      <w:r>
         <w:t xml:space="preserve">Losing </w:t>
       </w:r>
-      <w:r>
-        <w:t>all</w:t>
-      </w:r>
-      <w:r>
-        <w:t xml:space="preserve"> your health </w:t>
-      </w:r>
-      <w:r>
-        <w:t xml:space="preserve">during a chapter </w:t>
-      </w:r>
-      <w:r>
-        <w:t xml:space="preserve">will result in </w:t>
-      </w:r>
-      <w:r>
-        <w:t xml:space="preserve">losing the ability to make the most heroic </w:t>
-      </w:r>
-      <w:r>
-        <w:t>decision but</w:t>
-      </w:r>
-      <w:r>
-        <w:t xml:space="preserve"> restoring your health. Losing </w:t>
-      </w:r>
-      <w:r>
-        <w:t xml:space="preserve">all </w:t>
-      </w:r>
-      <w:r>
-        <w:t xml:space="preserve">your health again will </w:t>
-      </w:r>
-      <w:r>
-        <w:t>train track your actions and prevent player choice, forcing you to make the most cowardly decisions which impact reputation</w:t>
-      </w:r>
-      <w:r>
-        <w:t>.</w:t>
-      </w:r>
-      <w:r>
-        <w:t xml:space="preserve"> </w:t>
-      </w:r>
-      <w:r>
-        <w:t>Health restores at the beginning of a new chapter.</w:t>
-      </w:r>
-      <w:r>
-        <w:t xml:space="preserve"> Heroic decisions affect your health the </w:t>
-      </w:r>
-      <w:r>
-        <w:t>most but</w:t>
-      </w:r>
-      <w:r>
-        <w:t xml:space="preserve"> have the least impact on your sanity.</w:t>
-      </w:r>
-    </w:p>
-    <w:p>
-      <w:pPr>
-        <w:ind w:firstLine="720"/>
-        <w:rPr>
-          <w:b/>
-          <w:bCs/>
-        </w:rPr>
-      </w:pPr>
-      <w:r>
-        <w:rPr>
-          <w:b/>
-          <w:bCs/>
-        </w:rPr>
-        <w:t>Sanity</w:t>
-      </w:r>
-    </w:p>
-    <w:p>
-      <w:pPr>
-        <w:ind w:firstLine="720"/>
-      </w:pPr>
-      <w:r>
-        <w:t>L</w:t>
-      </w:r>
-      <w:r>
-        <w:t xml:space="preserve">osing </w:t>
-      </w:r>
       <w:proofErr w:type="gramStart"/>
       <w:r>
         <w:t>all of</w:t>
       </w:r>
       <w:proofErr w:type="gramEnd"/>
       <w:r>
-        <w:t xml:space="preserve"> your sanity</w:t>
-      </w:r>
-      <w:r>
-        <w:t xml:space="preserve"> in a chapter</w:t>
-      </w:r>
-      <w:r>
-        <w:t xml:space="preserve"> will</w:t>
-      </w:r>
-      <w:r>
-        <w:t xml:space="preserve"> immediately</w:t>
-      </w:r>
-      <w:r>
-        <w:t xml:space="preserve"> train track your actions and prevent player choice, </w:t>
-      </w:r>
-      <w:r>
-        <w:t>forcing the player to make cowardly</w:t>
-      </w:r>
-      <w:r>
-        <w:t xml:space="preserve"> decisions</w:t>
-      </w:r>
-      <w:r>
-        <w:t xml:space="preserve"> which impact reputation</w:t>
-      </w:r>
-      <w:r>
-        <w:t xml:space="preserve">. </w:t>
-      </w:r>
-      <w:r>
-        <w:t xml:space="preserve">Choices which are cowardly affect sanity the </w:t>
-      </w:r>
-      <w:r>
-        <w:t>most but</w:t>
-      </w:r>
-      <w:r>
-        <w:t xml:space="preserve"> save your health</w:t>
-      </w:r>
-      <w:r>
-        <w:t xml:space="preserve">. </w:t>
-      </w:r>
-      <w:r>
-        <w:t xml:space="preserve">A new chapter will result in a restoration </w:t>
-      </w:r>
-      <w:r>
-        <w:t xml:space="preserve">of </w:t>
-      </w:r>
-      <w:r>
-        <w:t>sanity</w:t>
-      </w:r>
-      <w:r>
-        <w:t>.</w:t>
+        <w:t xml:space="preserve"> your sanity in a chapter will immediately train track your actions and prevent player choice, forcing the player to make cowardly decisions which impact reputation. Choices which are cowardly affect sanity the most but save your health. A new chapter will result in a restoration of sanity.</w:t>
       </w:r>
     </w:p>
     <w:p>
@@ -277,25 +165,7 @@
         <w:ind w:firstLine="720"/>
       </w:pPr>
       <w:r>
-        <w:t>R</w:t>
-      </w:r>
-      <w:r>
-        <w:t xml:space="preserve">eputation will continue with you throughout the </w:t>
-      </w:r>
-      <w:r>
-        <w:t>novel</w:t>
-      </w:r>
-      <w:r>
-        <w:t xml:space="preserve"> and </w:t>
-      </w:r>
-      <w:r>
-        <w:t xml:space="preserve">will </w:t>
-      </w:r>
-      <w:r>
-        <w:t xml:space="preserve">determine your </w:t>
-      </w:r>
-      <w:r>
-        <w:t xml:space="preserve">game </w:t>
+        <w:t xml:space="preserve">Reputation will continue with you throughout the novel and will determine your game </w:t>
       </w:r>
       <w:r>
         <w:rPr>
@@ -305,22 +175,7 @@
         <w:t>ending</w:t>
       </w:r>
       <w:r>
-        <w:t>.</w:t>
-      </w:r>
-      <w:r>
-        <w:t xml:space="preserve"> To achieve the most favorable outcome, you must be willing to take risks</w:t>
-      </w:r>
-      <w:r>
-        <w:t xml:space="preserve"> and choose the most heroic outcomes</w:t>
-      </w:r>
-      <w:r>
-        <w:t xml:space="preserve">; however, if you always choose the most heroic outcome, there is a chance that you will die. </w:t>
-      </w:r>
-      <w:r>
-        <w:t xml:space="preserve">To make it to the end without dying, </w:t>
-      </w:r>
-      <w:r>
-        <w:t xml:space="preserve">you must make decisions which are less heroic. </w:t>
+        <w:t xml:space="preserve">. To achieve the most favorable outcome, you must be willing to take risks and choose the most heroic outcomes; however, if you always choose the most heroic outcome, there is a chance that you will die. To make it to the end without dying, you must make decisions which are less heroic. </w:t>
       </w:r>
     </w:p>
     <w:p>
@@ -344,16 +199,7 @@
         <w:ind w:firstLine="720"/>
       </w:pPr>
       <w:r>
-        <w:t xml:space="preserve">There are </w:t>
-      </w:r>
-      <w:r>
-        <w:t xml:space="preserve">3 endings. Play the game as a hero, as a </w:t>
-      </w:r>
-      <w:r>
-        <w:t>human</w:t>
-      </w:r>
-      <w:r>
-        <w:t>, or as a coward to see each ending.</w:t>
+        <w:t>There are 3 endings. Play the game as a hero, as a human, or as a coward to see each ending.</w:t>
       </w:r>
     </w:p>
     <w:p>
@@ -377,15 +223,10 @@
         <w:ind w:firstLine="720"/>
       </w:pPr>
       <w:r>
-        <w:t>At various points throughout the novel, the player will need to make decisions.</w:t>
-      </w:r>
-      <w:r>
-        <w:t xml:space="preserve"> By clicking on them with their mouse.</w:t>
-      </w:r>
-      <w:r>
-        <w:t xml:space="preserve"> It is not always clear what the right choice is in these decisions, as it is not always clear in life what decisions one should make. Often, decisions which are competent and correct in one situation are deluded and ineffective in another. The decisions in this game are no different. It is meant to display the futility of choice in certain situations, and the need for a higher power. Additionally, decisions affect health and/or sanity, and reputation. Sometimes decisions must be made quickly and directly affect the outcome. Sometimes the decisions must be made based on the story’s context, and sometimes the decisions are futile. You must determine which are which. </w:t>
-      </w:r>
-    </w:p>
+        <w:t xml:space="preserve">At various points throughout the novel, the player will need to make decisions by clicking on them with their mouse. It is not always clear what the right choice is in these decisions, as it is not always clear in life what decisions one should make. Often, decisions which are competent and correct in one situation are deluded and ineffective in another. Sometimes, there is no correct decision. Other times, decisions need to be made quickly. The decisions in this game are no different. It is meant to display the futility of choice in certain situations, and the need for a higher power. Decisions affect health and/or sanity, and reputation. </w:t>
+      </w:r>
+    </w:p>
+    <w:p/>
     <w:sectPr>
       <w:pgSz w:w="12240" w:h="15840"/>
       <w:pgMar w:top="1440" w:right="1440" w:bottom="1440" w:left="1440" w:header="720" w:footer="720" w:gutter="0"/>
@@ -796,6 +637,7 @@
   <w:style w:type="paragraph" w:default="1" w:styleId="Normal">
     <w:name w:val="Normal"/>
     <w:qFormat/>
+    <w:rsid w:val="00BB524F"/>
   </w:style>
   <w:style w:type="character" w:default="1" w:styleId="DefaultParagraphFont">
     <w:name w:val="Default Paragraph Font"/>

--- a/docs/Tutorial.docx
+++ b/docs/Tutorial.docx
@@ -57,8 +57,13 @@
         <w:t>reputation</w:t>
       </w:r>
       <w:r>
-        <w:t>, which affects the game’s</w:t>
-      </w:r>
+        <w:t xml:space="preserve">, which affects the </w:t>
+      </w:r>
+      <w:proofErr w:type="gramStart"/>
+      <w:r>
+        <w:t>games</w:t>
+      </w:r>
+      <w:proofErr w:type="gramEnd"/>
       <w:r>
         <w:rPr>
           <w:b/>
@@ -77,7 +82,7 @@
         <w:t>decisions</w:t>
       </w:r>
       <w:r>
-        <w:t>. The “page” of the visual novel is turned by clicking on the left or right side of the screen. When there is a decision to be made, the novel is only advanced when a decision is made or when the timer runs out. Once the game ends, the player can choose to return to the main menu or exit the game. Progress is not saved, but the game should only take about 20 minutes to complete. Once complete, please fill out the survey.</w:t>
+        <w:t>. The page of the visual novel is turned by clicking on the left or right side of the screen. When there is a decision to be made, the novel is only advanced when a decision is made or when the timer runs out. Once the game ends, the player can choose to return to the main menu or exit the game. Progress is not saved, but the game should only take about 20 minutes to complete. Once complete, please fill out the survey.</w:t>
       </w:r>
     </w:p>
     <w:p>

--- a/docs/Tutorial.docx
+++ b/docs/Tutorial.docx
@@ -1,239 +1,428 @@
 
 <file path=word/document.xml><?xml version="1.0" encoding="utf-8"?>
 <w:document xmlns:wpc="http://schemas.microsoft.com/office/word/2010/wordprocessingCanvas" xmlns:cx="http://schemas.microsoft.com/office/drawing/2014/chartex" xmlns:cx1="http://schemas.microsoft.com/office/drawing/2015/9/8/chartex" xmlns:cx2="http://schemas.microsoft.com/office/drawing/2015/10/21/chartex" xmlns:cx3="http://schemas.microsoft.com/office/drawing/2016/5/9/chartex" xmlns:cx4="http://schemas.microsoft.com/office/drawing/2016/5/10/chartex" xmlns:cx5="http://schemas.microsoft.com/office/drawing/2016/5/11/chartex" xmlns:cx6="http://schemas.microsoft.com/office/drawing/2016/5/12/chartex" xmlns:cx7="http://schemas.microsoft.com/office/drawing/2016/5/13/chartex" xmlns:cx8="http://schemas.microsoft.com/office/drawing/2016/5/14/chartex" xmlns:mc="http://schemas.openxmlformats.org/markup-compatibility/2006" xmlns:aink="http://schemas.microsoft.com/office/drawing/2016/ink" xmlns:am3d="http://schemas.microsoft.com/office/drawing/2017/model3d" xmlns:o="urn:schemas-microsoft-com:office:office" xmlns:oel="http://schemas.microsoft.com/office/2019/extlst" xmlns:r="http://schemas.openxmlformats.org/officeDocument/2006/relationships" xmlns:m="http://schemas.openxmlformats.org/officeDocument/2006/math" xmlns:v="urn:schemas-microsoft-com:vml" xmlns:wp14="http://schemas.microsoft.com/office/word/2010/wordprocessingDrawing" xmlns:wp="http://schemas.openxmlformats.org/drawingml/2006/wordprocessingDrawing" xmlns:w10="urn:schemas-microsoft-com:office:word" xmlns:w="http://schemas.openxmlformats.org/wordprocessingml/2006/main" xmlns:w14="http://schemas.microsoft.com/office/word/2010/wordml" xmlns:w15="http://schemas.microsoft.com/office/word/2012/wordml" xmlns:w16cex="http://schemas.microsoft.com/office/word/2018/wordml/cex" xmlns:w16cid="http://schemas.microsoft.com/office/word/2016/wordml/cid" xmlns:w16="http://schemas.microsoft.com/office/word/2018/wordml" xmlns:w16sdtdh="http://schemas.microsoft.com/office/word/2020/wordml/sdtdatahash" xmlns:w16se="http://schemas.microsoft.com/office/word/2015/wordml/symex" xmlns:wpg="http://schemas.microsoft.com/office/word/2010/wordprocessingGroup" xmlns:wpi="http://schemas.microsoft.com/office/word/2010/wordprocessingInk" xmlns:wne="http://schemas.microsoft.com/office/word/2006/wordml" xmlns:wps="http://schemas.microsoft.com/office/word/2010/wordprocessingShape" mc:Ignorable="w14 w15 w16se w16cid w16 w16cex w16sdtdh wp14">
+  <w:background w:color="000000"/>
   <w:body>
     <w:p>
       <w:pPr>
         <w:pStyle w:val="Title"/>
+        <w:ind w:right="11805"/>
         <w:jc w:val="center"/>
-      </w:pPr>
-      <w:r>
+        <w:rPr>
+          <w:rFonts w:ascii="Abadi MT Std" w:hAnsi="Abadi MT Std"/>
+          <w:color w:val="FFFFFF" w:themeColor="background1"/>
+          <w:sz w:val="96"/>
+          <w:szCs w:val="96"/>
+        </w:rPr>
+      </w:pPr>
+      <w:r>
+        <w:rPr>
+          <w:rFonts w:ascii="Abadi MT Std" w:hAnsi="Abadi MT Std"/>
+          <w:color w:val="FFFFFF" w:themeColor="background1"/>
+          <w:sz w:val="96"/>
+          <w:szCs w:val="96"/>
+        </w:rPr>
         <w:t>Tutorial</w:t>
       </w:r>
     </w:p>
-    <w:p/>
-    <w:p>
-      <w:pPr>
-        <w:ind w:firstLine="720"/>
-      </w:pPr>
-      <w:r>
-        <w:t xml:space="preserve">The </w:t>
-      </w:r>
-      <w:r>
-        <w:rPr>
+    <w:p>
+      <w:pPr>
+        <w:ind w:right="16125"/>
+        <w:rPr>
+          <w:rFonts w:ascii="Abadi MT Std" w:hAnsi="Abadi MT Std"/>
+          <w:color w:val="D2B48C"/>
+          <w:sz w:val="24"/>
+          <w:szCs w:val="24"/>
+        </w:rPr>
+      </w:pPr>
+    </w:p>
+    <w:p>
+      <w:pPr>
+        <w:ind w:right="11805" w:firstLine="720"/>
+        <w:rPr>
+          <w:rFonts w:ascii="Abadi MT Std" w:hAnsi="Abadi MT Std"/>
+          <w:color w:val="D2B48C"/>
+          <w:sz w:val="24"/>
+          <w:szCs w:val="24"/>
+        </w:rPr>
+      </w:pPr>
+      <w:r>
+        <w:rPr>
+          <w:rFonts w:ascii="Abadi MT Std" w:hAnsi="Abadi MT Std"/>
+          <w:color w:val="D2B48C"/>
+          <w:sz w:val="24"/>
+          <w:szCs w:val="24"/>
+        </w:rPr>
+        <w:t xml:space="preserve">The novel will measure three metrics throughout the chapter, health and sanity which affect the individual player, and reputation, which affects the </w:t>
+      </w:r>
+      <w:r>
+        <w:rPr>
+          <w:rFonts w:ascii="Abadi MT Std" w:hAnsi="Abadi MT Std"/>
+          <w:color w:val="D2B48C"/>
+          <w:sz w:val="24"/>
+          <w:szCs w:val="24"/>
+        </w:rPr>
+        <w:t>game’s</w:t>
+      </w:r>
+      <w:r>
+        <w:rPr>
+          <w:rFonts w:ascii="Abadi MT Std" w:hAnsi="Abadi MT Std"/>
+          <w:color w:val="D2B48C"/>
+          <w:sz w:val="24"/>
+          <w:szCs w:val="24"/>
+        </w:rPr>
+        <w:t xml:space="preserve"> ending. The metrics are affected through user-made decisions. The page of the visual novel is turned by clicking </w:t>
+      </w:r>
+      <w:r>
+        <w:rPr>
+          <w:rFonts w:ascii="Abadi MT Std" w:hAnsi="Abadi MT Std"/>
+          <w:color w:val="D2B48C"/>
+          <w:sz w:val="24"/>
+          <w:szCs w:val="24"/>
+        </w:rPr>
+        <w:t>text on</w:t>
+      </w:r>
+      <w:r>
+        <w:rPr>
+          <w:rFonts w:ascii="Abadi MT Std" w:hAnsi="Abadi MT Std"/>
+          <w:color w:val="D2B48C"/>
+          <w:sz w:val="24"/>
+          <w:szCs w:val="24"/>
+        </w:rPr>
+        <w:t xml:space="preserve"> the screen. Progress is not saved, but the game should only take about 20 minutes to complete. Once complete, please fill out the survey.</w:t>
+      </w:r>
+    </w:p>
+    <w:p>
+      <w:pPr>
+        <w:ind w:right="11805" w:firstLine="720"/>
+        <w:rPr>
+          <w:rFonts w:ascii="Abadi MT Std" w:hAnsi="Abadi MT Std"/>
           <w:b/>
           <w:bCs/>
-        </w:rPr>
-        <w:t>novel</w:t>
-      </w:r>
-      <w:r>
-        <w:t xml:space="preserve"> will measure three metrics throughout the chapter, </w:t>
-      </w:r>
-      <w:r>
-        <w:rPr>
+          <w:color w:val="D2B48C"/>
+          <w:sz w:val="24"/>
+          <w:szCs w:val="24"/>
+        </w:rPr>
+      </w:pPr>
+      <w:r>
+        <w:rPr>
+          <w:rFonts w:ascii="Abadi MT Std" w:hAnsi="Abadi MT Std"/>
           <w:b/>
           <w:bCs/>
-        </w:rPr>
-        <w:t>health</w:t>
-      </w:r>
-      <w:r>
-        <w:t xml:space="preserve"> and </w:t>
-      </w:r>
-      <w:r>
-        <w:rPr>
+          <w:color w:val="D2B48C"/>
+          <w:sz w:val="24"/>
+          <w:szCs w:val="24"/>
+        </w:rPr>
+        <w:t>Health</w:t>
+      </w:r>
+    </w:p>
+    <w:p>
+      <w:pPr>
+        <w:ind w:right="11805" w:firstLine="720"/>
+        <w:rPr>
+          <w:rFonts w:ascii="Abadi MT Std" w:hAnsi="Abadi MT Std"/>
+          <w:color w:val="D2B48C"/>
+          <w:sz w:val="24"/>
+          <w:szCs w:val="24"/>
+        </w:rPr>
+      </w:pPr>
+      <w:r>
+        <w:rPr>
+          <w:rFonts w:ascii="Abadi MT Std" w:hAnsi="Abadi MT Std"/>
+          <w:color w:val="D2B48C"/>
+          <w:sz w:val="24"/>
+          <w:szCs w:val="24"/>
+        </w:rPr>
+        <w:t xml:space="preserve">Losing all your health during a chapter will result in </w:t>
+      </w:r>
+      <w:r>
+        <w:rPr>
+          <w:rFonts w:ascii="Abadi MT Std" w:hAnsi="Abadi MT Std"/>
+          <w:color w:val="D2B48C"/>
+          <w:sz w:val="24"/>
+          <w:szCs w:val="24"/>
+        </w:rPr>
+        <w:t>restarting the chapter</w:t>
+      </w:r>
+      <w:r>
+        <w:rPr>
+          <w:rFonts w:ascii="Abadi MT Std" w:hAnsi="Abadi MT Std"/>
+          <w:color w:val="D2B48C"/>
+          <w:sz w:val="24"/>
+          <w:szCs w:val="24"/>
+        </w:rPr>
+        <w:t xml:space="preserve"> and resetting your reputation</w:t>
+      </w:r>
+      <w:r>
+        <w:rPr>
+          <w:rFonts w:ascii="Abadi MT Std" w:hAnsi="Abadi MT Std"/>
+          <w:color w:val="D2B48C"/>
+          <w:sz w:val="24"/>
+          <w:szCs w:val="24"/>
+        </w:rPr>
+        <w:t xml:space="preserve">. </w:t>
+      </w:r>
+    </w:p>
+    <w:p>
+      <w:pPr>
+        <w:ind w:right="11805" w:firstLine="720"/>
+        <w:rPr>
+          <w:rFonts w:ascii="Abadi MT Std" w:hAnsi="Abadi MT Std"/>
           <w:b/>
           <w:bCs/>
-        </w:rPr>
-        <w:t>sanity</w:t>
-      </w:r>
-      <w:r>
-        <w:t xml:space="preserve"> which affect the individual player, and </w:t>
-      </w:r>
-      <w:r>
-        <w:rPr>
+          <w:color w:val="D2B48C"/>
+          <w:sz w:val="24"/>
+          <w:szCs w:val="24"/>
+        </w:rPr>
+      </w:pPr>
+      <w:r>
+        <w:rPr>
+          <w:rFonts w:ascii="Abadi MT Std" w:hAnsi="Abadi MT Std"/>
           <w:b/>
           <w:bCs/>
-        </w:rPr>
-        <w:t>reputation</w:t>
-      </w:r>
-      <w:r>
-        <w:t xml:space="preserve">, which affects the </w:t>
-      </w:r>
-      <w:proofErr w:type="gramStart"/>
-      <w:r>
-        <w:t>games</w:t>
-      </w:r>
-      <w:proofErr w:type="gramEnd"/>
-      <w:r>
-        <w:rPr>
+          <w:color w:val="D2B48C"/>
+          <w:sz w:val="24"/>
+          <w:szCs w:val="24"/>
+        </w:rPr>
+        <w:t>Sanity</w:t>
+      </w:r>
+    </w:p>
+    <w:p>
+      <w:pPr>
+        <w:ind w:right="11805" w:firstLine="720"/>
+        <w:rPr>
+          <w:rFonts w:ascii="Abadi MT Std" w:hAnsi="Abadi MT Std"/>
+          <w:color w:val="D2B48C"/>
+          <w:sz w:val="24"/>
+          <w:szCs w:val="24"/>
+        </w:rPr>
+      </w:pPr>
+      <w:r>
+        <w:rPr>
+          <w:rFonts w:ascii="Abadi MT Std" w:hAnsi="Abadi MT Std"/>
+          <w:color w:val="D2B48C"/>
+          <w:sz w:val="24"/>
+          <w:szCs w:val="24"/>
+        </w:rPr>
+        <w:t xml:space="preserve">Losing </w:t>
+      </w:r>
+      <w:r>
+        <w:rPr>
+          <w:rFonts w:ascii="Abadi MT Std" w:hAnsi="Abadi MT Std"/>
+          <w:color w:val="D2B48C"/>
+          <w:sz w:val="24"/>
+          <w:szCs w:val="24"/>
+        </w:rPr>
+        <w:t>all</w:t>
+      </w:r>
+      <w:r>
+        <w:rPr>
+          <w:rFonts w:ascii="Abadi MT Std" w:hAnsi="Abadi MT Std"/>
+          <w:color w:val="D2B48C"/>
+          <w:sz w:val="24"/>
+          <w:szCs w:val="24"/>
+        </w:rPr>
+        <w:t xml:space="preserve"> your sanity in a chapter will immediately train track your actions and prevent player choice, forcing the player to make cowardly decisions which impact reputation.</w:t>
+      </w:r>
+    </w:p>
+    <w:p>
+      <w:pPr>
+        <w:ind w:right="11805" w:firstLine="720"/>
+        <w:rPr>
+          <w:rFonts w:ascii="Abadi MT Std" w:hAnsi="Abadi MT Std"/>
           <w:b/>
           <w:bCs/>
-        </w:rPr>
-        <w:t xml:space="preserve"> ending</w:t>
-      </w:r>
-      <w:r>
-        <w:t xml:space="preserve">. The metrics are affected through user-made </w:t>
-      </w:r>
-      <w:r>
-        <w:rPr>
+          <w:color w:val="D2B48C"/>
+          <w:sz w:val="24"/>
+          <w:szCs w:val="24"/>
+        </w:rPr>
+      </w:pPr>
+      <w:r>
+        <w:rPr>
+          <w:rFonts w:ascii="Abadi MT Std" w:hAnsi="Abadi MT Std"/>
           <w:b/>
           <w:bCs/>
-        </w:rPr>
-        <w:t>decisions</w:t>
-      </w:r>
-      <w:r>
-        <w:t>. The page of the visual novel is turned by clicking on the left or right side of the screen. When there is a decision to be made, the novel is only advanced when a decision is made or when the timer runs out. Once the game ends, the player can choose to return to the main menu or exit the game. Progress is not saved, but the game should only take about 20 minutes to complete. Once complete, please fill out the survey.</w:t>
-      </w:r>
-    </w:p>
-    <w:p>
-      <w:pPr>
-        <w:ind w:firstLine="720"/>
-        <w:rPr>
+          <w:color w:val="D2B48C"/>
+          <w:sz w:val="24"/>
+          <w:szCs w:val="24"/>
+        </w:rPr>
+        <w:t>Reputation</w:t>
+      </w:r>
+    </w:p>
+    <w:p>
+      <w:pPr>
+        <w:ind w:right="11805" w:firstLine="720"/>
+        <w:rPr>
+          <w:rFonts w:ascii="Abadi MT Std" w:hAnsi="Abadi MT Std"/>
+          <w:color w:val="D2B48C"/>
+          <w:sz w:val="24"/>
+          <w:szCs w:val="24"/>
+        </w:rPr>
+      </w:pPr>
+      <w:r>
+        <w:rPr>
+          <w:rFonts w:ascii="Abadi MT Std" w:hAnsi="Abadi MT Std"/>
+          <w:color w:val="D2B48C"/>
+          <w:sz w:val="24"/>
+          <w:szCs w:val="24"/>
+        </w:rPr>
+        <w:t>Reputation will continue with you throughout the novel and will determine your game ending. To achieve the most favorable outcome, you must be willing to take risks and choose the most heroic outcomes; however, if you always choose the most heroic outcome, there is a chance that you will die. To make it to the end without dying, you must make decisions which are less heroic</w:t>
+      </w:r>
+      <w:r>
+        <w:rPr>
+          <w:rFonts w:ascii="Abadi MT Std" w:hAnsi="Abadi MT Std"/>
+          <w:color w:val="D2B48C"/>
+          <w:sz w:val="24"/>
+          <w:szCs w:val="24"/>
+        </w:rPr>
+        <w:t xml:space="preserve"> to make it to the end of the game</w:t>
+      </w:r>
+      <w:r>
+        <w:rPr>
+          <w:rFonts w:ascii="Abadi MT Std" w:hAnsi="Abadi MT Std"/>
+          <w:color w:val="D2B48C"/>
+          <w:sz w:val="24"/>
+          <w:szCs w:val="24"/>
+        </w:rPr>
+        <w:t xml:space="preserve">. </w:t>
+      </w:r>
+    </w:p>
+    <w:p>
+      <w:pPr>
+        <w:ind w:right="11805" w:firstLine="720"/>
+        <w:rPr>
+          <w:rFonts w:ascii="Abadi MT Std" w:hAnsi="Abadi MT Std"/>
           <w:b/>
           <w:bCs/>
-        </w:rPr>
-      </w:pPr>
-      <w:r>
-        <w:rPr>
+          <w:color w:val="D2B48C"/>
+          <w:sz w:val="24"/>
+          <w:szCs w:val="24"/>
+        </w:rPr>
+      </w:pPr>
+      <w:r>
+        <w:rPr>
+          <w:rFonts w:ascii="Abadi MT Std" w:hAnsi="Abadi MT Std"/>
           <w:b/>
           <w:bCs/>
-        </w:rPr>
-        <w:t>Health</w:t>
-      </w:r>
-    </w:p>
-    <w:p>
-      <w:pPr>
-        <w:ind w:firstLine="720"/>
-      </w:pPr>
-      <w:r>
-        <w:t xml:space="preserve">Losing all your health during a chapter will result in losing the ability to make the most heroic decision for the rest of the </w:t>
-      </w:r>
-      <w:proofErr w:type="gramStart"/>
-      <w:r>
-        <w:t>chapter, but</w:t>
-      </w:r>
-      <w:proofErr w:type="gramEnd"/>
-      <w:r>
-        <w:t xml:space="preserve"> restoring your health. Health restores at the beginning of a new chapter. Heroic decisions affect your health the most but have the least impact on your sanity.</w:t>
-      </w:r>
-    </w:p>
-    <w:p>
-      <w:pPr>
-        <w:ind w:firstLine="720"/>
-        <w:rPr>
+          <w:color w:val="D2B48C"/>
+          <w:sz w:val="24"/>
+          <w:szCs w:val="24"/>
+        </w:rPr>
+        <w:t>Decisions</w:t>
+      </w:r>
+    </w:p>
+    <w:p>
+      <w:pPr>
+        <w:ind w:right="11805" w:firstLine="720"/>
+        <w:rPr>
+          <w:rFonts w:ascii="Abadi MT Std" w:hAnsi="Abadi MT Std"/>
+          <w:color w:val="D2B48C"/>
+          <w:sz w:val="24"/>
+          <w:szCs w:val="24"/>
+        </w:rPr>
+      </w:pPr>
+      <w:r>
+        <w:rPr>
+          <w:rFonts w:ascii="Abadi MT Std" w:hAnsi="Abadi MT Std"/>
+          <w:color w:val="D2B48C"/>
+          <w:sz w:val="24"/>
+          <w:szCs w:val="24"/>
+        </w:rPr>
+        <w:t>At various points throughout the novel, the player will need to make decisions by clicking on them with their mouse. It is not always clear what the right choice is in these decisions</w:t>
+      </w:r>
+      <w:r>
+        <w:rPr>
+          <w:rFonts w:ascii="Abadi MT Std" w:hAnsi="Abadi MT Std"/>
+          <w:color w:val="D2B48C"/>
+          <w:sz w:val="24"/>
+          <w:szCs w:val="24"/>
+        </w:rPr>
+        <w:t>.</w:t>
+      </w:r>
+      <w:r>
+        <w:rPr>
+          <w:rFonts w:ascii="Abadi MT Std" w:hAnsi="Abadi MT Std"/>
+          <w:color w:val="D2B48C"/>
+          <w:sz w:val="24"/>
+          <w:szCs w:val="24"/>
+        </w:rPr>
+        <w:t xml:space="preserve"> Often, decisions which are competent and correct in one situation are deluded and ineffective in another. Sometimes, there is no correct decision. Other times, decisions need to be made quickly. The decisions in this game are no different. It is meant to display the futility of choice in certain situations, and the need for a higher power. Decisions affect health and/or sanity, and</w:t>
+      </w:r>
+      <w:r>
+        <w:rPr>
+          <w:rFonts w:ascii="Abadi MT Std" w:hAnsi="Abadi MT Std"/>
+          <w:color w:val="D2B48C"/>
+          <w:sz w:val="24"/>
+          <w:szCs w:val="24"/>
+        </w:rPr>
+        <w:t>/or</w:t>
+      </w:r>
+      <w:r>
+        <w:rPr>
+          <w:rFonts w:ascii="Abadi MT Std" w:hAnsi="Abadi MT Std"/>
+          <w:color w:val="D2B48C"/>
+          <w:sz w:val="24"/>
+          <w:szCs w:val="24"/>
+        </w:rPr>
+        <w:t xml:space="preserve"> reputation. </w:t>
+      </w:r>
+    </w:p>
+    <w:p>
+      <w:pPr>
+        <w:ind w:right="11805" w:firstLine="720"/>
+        <w:rPr>
+          <w:rFonts w:ascii="Abadi MT Std" w:hAnsi="Abadi MT Std"/>
           <w:b/>
           <w:bCs/>
-        </w:rPr>
-      </w:pPr>
-      <w:r>
-        <w:rPr>
+          <w:color w:val="D2B48C"/>
+          <w:sz w:val="24"/>
+          <w:szCs w:val="24"/>
+        </w:rPr>
+      </w:pPr>
+      <w:r>
+        <w:rPr>
+          <w:rFonts w:ascii="Abadi MT Std" w:hAnsi="Abadi MT Std"/>
           <w:b/>
           <w:bCs/>
-        </w:rPr>
-        <w:t>Sanity</w:t>
-      </w:r>
-    </w:p>
-    <w:p>
-      <w:pPr>
-        <w:ind w:firstLine="720"/>
-      </w:pPr>
-      <w:r>
-        <w:t xml:space="preserve">Losing </w:t>
-      </w:r>
-      <w:proofErr w:type="gramStart"/>
-      <w:r>
-        <w:t>all of</w:t>
-      </w:r>
-      <w:proofErr w:type="gramEnd"/>
-      <w:r>
-        <w:t xml:space="preserve"> your sanity in a chapter will immediately train track your actions and prevent player choice, forcing the player to make cowardly decisions which impact reputation. Choices which are cowardly affect sanity the most but save your health. A new chapter will result in a restoration of sanity.</w:t>
-      </w:r>
-    </w:p>
-    <w:p>
-      <w:pPr>
-        <w:ind w:firstLine="720"/>
-        <w:rPr>
-          <w:b/>
-          <w:bCs/>
-        </w:rPr>
-      </w:pPr>
-      <w:r>
-        <w:rPr>
-          <w:b/>
-          <w:bCs/>
-        </w:rPr>
-        <w:t>Reputation</w:t>
-      </w:r>
-    </w:p>
-    <w:p>
-      <w:pPr>
-        <w:ind w:firstLine="720"/>
-      </w:pPr>
-      <w:r>
-        <w:t xml:space="preserve">Reputation will continue with you throughout the novel and will determine your game </w:t>
-      </w:r>
-      <w:r>
-        <w:rPr>
-          <w:b/>
-          <w:bCs/>
-        </w:rPr>
-        <w:t>ending</w:t>
-      </w:r>
-      <w:r>
-        <w:t xml:space="preserve">. To achieve the most favorable outcome, you must be willing to take risks and choose the most heroic outcomes; however, if you always choose the most heroic outcome, there is a chance that you will die. To make it to the end without dying, you must make decisions which are less heroic. </w:t>
-      </w:r>
-    </w:p>
-    <w:p>
-      <w:pPr>
-        <w:ind w:firstLine="720"/>
-        <w:rPr>
-          <w:b/>
-          <w:bCs/>
-        </w:rPr>
-      </w:pPr>
-      <w:r>
-        <w:rPr>
-          <w:b/>
-          <w:bCs/>
+          <w:color w:val="D2B48C"/>
+          <w:sz w:val="24"/>
+          <w:szCs w:val="24"/>
         </w:rPr>
         <w:t>Ending</w:t>
       </w:r>
     </w:p>
     <w:p>
       <w:pPr>
-        <w:ind w:firstLine="720"/>
-      </w:pPr>
-      <w:r>
-        <w:t>There are 3 endings. Play the game as a hero, as a human, or as a coward to see each ending.</w:t>
-      </w:r>
-    </w:p>
-    <w:p>
-      <w:pPr>
-        <w:ind w:firstLine="720"/>
-        <w:rPr>
-          <w:b/>
-          <w:bCs/>
-        </w:rPr>
-      </w:pPr>
-      <w:r>
-        <w:rPr>
-          <w:b/>
-          <w:bCs/>
-        </w:rPr>
-        <w:t>Decisions</w:t>
-      </w:r>
-    </w:p>
-    <w:p>
-      <w:pPr>
-        <w:ind w:firstLine="720"/>
-      </w:pPr>
-      <w:r>
-        <w:t xml:space="preserve">At various points throughout the novel, the player will need to make decisions by clicking on them with their mouse. It is not always clear what the right choice is in these decisions, as it is not always clear in life what decisions one should make. Often, decisions which are competent and correct in one situation are deluded and ineffective in another. Sometimes, there is no correct decision. Other times, decisions need to be made quickly. The decisions in this game are no different. It is meant to display the futility of choice in certain situations, and the need for a higher power. Decisions affect health and/or sanity, and reputation. </w:t>
-      </w:r>
+        <w:ind w:right="11805" w:firstLine="720"/>
+        <w:rPr>
+          <w:rFonts w:ascii="Abadi MT Std" w:hAnsi="Abadi MT Std"/>
+          <w:color w:val="D2B48C"/>
+          <w:sz w:val="24"/>
+          <w:szCs w:val="24"/>
+        </w:rPr>
+      </w:pPr>
+      <w:r>
+        <w:rPr>
+          <w:rFonts w:ascii="Abadi MT Std" w:hAnsi="Abadi MT Std"/>
+          <w:color w:val="D2B48C"/>
+          <w:sz w:val="24"/>
+          <w:szCs w:val="24"/>
+        </w:rPr>
+        <w:t>There are 3 endings. Reputation &gt; 20 will result in a heroic ending. Reputation &gt; 10 will result in an average ending. Anything else will result in a cowardly ending.</w:t>
+      </w:r>
+    </w:p>
+    <w:p>
+      <w:pPr>
+        <w:ind w:right="16125" w:firstLine="720"/>
+        <w:rPr>
+          <w:sz w:val="20"/>
+          <w:szCs w:val="20"/>
+        </w:rPr>
+      </w:pPr>
     </w:p>
     <w:p/>
     <w:sectPr>
-      <w:pgSz w:w="12240" w:h="15840"/>
+      <w:pgSz w:w="20160" w:h="12240" w:orient="landscape" w:code="5"/>
       <w:pgMar w:top="1440" w:right="1440" w:bottom="1440" w:left="1440" w:header="720" w:footer="720" w:gutter="0"/>
       <w:cols w:space="720"/>
       <w:docGrid w:linePitch="360"/>

--- a/docs/Tutorial.docx
+++ b/docs/Tutorial.docx
@@ -1,428 +1,409 @@
 
 <file path=word/document.xml><?xml version="1.0" encoding="utf-8"?>
 <w:document xmlns:wpc="http://schemas.microsoft.com/office/word/2010/wordprocessingCanvas" xmlns:cx="http://schemas.microsoft.com/office/drawing/2014/chartex" xmlns:cx1="http://schemas.microsoft.com/office/drawing/2015/9/8/chartex" xmlns:cx2="http://schemas.microsoft.com/office/drawing/2015/10/21/chartex" xmlns:cx3="http://schemas.microsoft.com/office/drawing/2016/5/9/chartex" xmlns:cx4="http://schemas.microsoft.com/office/drawing/2016/5/10/chartex" xmlns:cx5="http://schemas.microsoft.com/office/drawing/2016/5/11/chartex" xmlns:cx6="http://schemas.microsoft.com/office/drawing/2016/5/12/chartex" xmlns:cx7="http://schemas.microsoft.com/office/drawing/2016/5/13/chartex" xmlns:cx8="http://schemas.microsoft.com/office/drawing/2016/5/14/chartex" xmlns:mc="http://schemas.openxmlformats.org/markup-compatibility/2006" xmlns:aink="http://schemas.microsoft.com/office/drawing/2016/ink" xmlns:am3d="http://schemas.microsoft.com/office/drawing/2017/model3d" xmlns:o="urn:schemas-microsoft-com:office:office" xmlns:oel="http://schemas.microsoft.com/office/2019/extlst" xmlns:r="http://schemas.openxmlformats.org/officeDocument/2006/relationships" xmlns:m="http://schemas.openxmlformats.org/officeDocument/2006/math" xmlns:v="urn:schemas-microsoft-com:vml" xmlns:wp14="http://schemas.microsoft.com/office/word/2010/wordprocessingDrawing" xmlns:wp="http://schemas.openxmlformats.org/drawingml/2006/wordprocessingDrawing" xmlns:w10="urn:schemas-microsoft-com:office:word" xmlns:w="http://schemas.openxmlformats.org/wordprocessingml/2006/main" xmlns:w14="http://schemas.microsoft.com/office/word/2010/wordml" xmlns:w15="http://schemas.microsoft.com/office/word/2012/wordml" xmlns:w16cex="http://schemas.microsoft.com/office/word/2018/wordml/cex" xmlns:w16cid="http://schemas.microsoft.com/office/word/2016/wordml/cid" xmlns:w16="http://schemas.microsoft.com/office/word/2018/wordml" xmlns:w16sdtdh="http://schemas.microsoft.com/office/word/2020/wordml/sdtdatahash" xmlns:w16se="http://schemas.microsoft.com/office/word/2015/wordml/symex" xmlns:wpg="http://schemas.microsoft.com/office/word/2010/wordprocessingGroup" xmlns:wpi="http://schemas.microsoft.com/office/word/2010/wordprocessingInk" xmlns:wne="http://schemas.microsoft.com/office/word/2006/wordml" xmlns:wps="http://schemas.microsoft.com/office/word/2010/wordprocessingShape" mc:Ignorable="w14 w15 w16se w16cid w16 w16cex w16sdtdh wp14">
-  <w:background w:color="000000"/>
   <w:body>
     <w:p>
       <w:pPr>
         <w:pStyle w:val="Title"/>
-        <w:ind w:right="11805"/>
         <w:jc w:val="center"/>
-        <w:rPr>
-          <w:rFonts w:ascii="Abadi MT Std" w:hAnsi="Abadi MT Std"/>
-          <w:color w:val="FFFFFF" w:themeColor="background1"/>
-          <w:sz w:val="96"/>
-          <w:szCs w:val="96"/>
-        </w:rPr>
-      </w:pPr>
-      <w:r>
-        <w:rPr>
-          <w:rFonts w:ascii="Abadi MT Std" w:hAnsi="Abadi MT Std"/>
-          <w:color w:val="FFFFFF" w:themeColor="background1"/>
-          <w:sz w:val="96"/>
-          <w:szCs w:val="96"/>
-        </w:rPr>
+      </w:pPr>
+      <w:r>
         <w:t>Tutorial</w:t>
+      </w:r>
+    </w:p>
+    <w:p/>
+    <w:p>
+      <w:pPr>
+        <w:ind w:firstLine="720"/>
+      </w:pPr>
+      <w:r>
+        <w:t xml:space="preserve">The </w:t>
+      </w:r>
+      <w:r>
+        <w:rPr>
+          <w:b/>
+          <w:bCs/>
+        </w:rPr>
+        <w:t>novel</w:t>
+      </w:r>
+      <w:r>
+        <w:t xml:space="preserve"> will measure </w:t>
+      </w:r>
+      <w:r>
+        <w:t>three</w:t>
+      </w:r>
+      <w:r>
+        <w:t xml:space="preserve"> metrics throughout the chapter, </w:t>
+      </w:r>
+      <w:r>
+        <w:rPr>
+          <w:b/>
+          <w:bCs/>
+        </w:rPr>
+        <w:t>health</w:t>
+      </w:r>
+      <w:r>
+        <w:t xml:space="preserve"> </w:t>
+      </w:r>
+      <w:r>
+        <w:t>and</w:t>
+      </w:r>
+      <w:r>
+        <w:t xml:space="preserve"> </w:t>
+      </w:r>
+      <w:r>
+        <w:rPr>
+          <w:b/>
+          <w:bCs/>
+        </w:rPr>
+        <w:t>sanity</w:t>
+      </w:r>
+      <w:r>
+        <w:t xml:space="preserve"> which affect the individual player, and </w:t>
+      </w:r>
+      <w:r>
+        <w:rPr>
+          <w:b/>
+          <w:bCs/>
+        </w:rPr>
+        <w:t>reputation</w:t>
+      </w:r>
+      <w:r>
+        <w:t xml:space="preserve">, which affects </w:t>
+      </w:r>
+      <w:r>
+        <w:t>the game’s</w:t>
+      </w:r>
+      <w:r>
+        <w:rPr>
+          <w:b/>
+          <w:bCs/>
+        </w:rPr>
+        <w:t xml:space="preserve"> ending</w:t>
+      </w:r>
+      <w:r>
+        <w:t xml:space="preserve">. </w:t>
+      </w:r>
+      <w:r>
+        <w:t>The metrics are affected through user-m</w:t>
+      </w:r>
+      <w:r>
+        <w:t xml:space="preserve">ade </w:t>
+      </w:r>
+      <w:r>
+        <w:rPr>
+          <w:b/>
+          <w:bCs/>
+        </w:rPr>
+        <w:t>decisions</w:t>
+      </w:r>
+      <w:r>
+        <w:t>.</w:t>
+      </w:r>
+      <w:r>
+        <w:t xml:space="preserve"> The “page” of the visual novel is turned by clicking on the left or right side of the screen. When there is a decision to be made, the novel is only advanced when a decision is </w:t>
+      </w:r>
+      <w:r>
+        <w:t>made</w:t>
+      </w:r>
+      <w:r>
+        <w:t xml:space="preserve"> or</w:t>
+      </w:r>
+      <w:r>
+        <w:t xml:space="preserve"> when</w:t>
+      </w:r>
+      <w:r>
+        <w:t xml:space="preserve"> the timer runs out. </w:t>
+      </w:r>
+      <w:r>
+        <w:t>Once the game ends, the player can choose to return to the main menu or exit the game. Progress is not saved</w:t>
+      </w:r>
+      <w:r>
+        <w:t>, but the game should only take about 20 minutes to complete. Once complete, please fill out the survey.</w:t>
       </w:r>
     </w:p>
     <w:p>
       <w:pPr>
-        <w:ind w:right="16125"/>
-        <w:rPr>
-          <w:rFonts w:ascii="Abadi MT Std" w:hAnsi="Abadi MT Std"/>
-          <w:color w:val="D2B48C"/>
-          <w:sz w:val="24"/>
-          <w:szCs w:val="24"/>
-        </w:rPr>
-      </w:pPr>
+        <w:ind w:firstLine="720"/>
+        <w:rPr>
+          <w:b/>
+          <w:bCs/>
+        </w:rPr>
+      </w:pPr>
+      <w:r>
+        <w:rPr>
+          <w:b/>
+          <w:bCs/>
+        </w:rPr>
+        <w:t>Health</w:t>
+      </w:r>
     </w:p>
     <w:p>
       <w:pPr>
-        <w:ind w:right="11805" w:firstLine="720"/>
-        <w:rPr>
-          <w:rFonts w:ascii="Abadi MT Std" w:hAnsi="Abadi MT Std"/>
-          <w:color w:val="D2B48C"/>
-          <w:sz w:val="24"/>
-          <w:szCs w:val="24"/>
-        </w:rPr>
-      </w:pPr>
-      <w:r>
-        <w:rPr>
-          <w:rFonts w:ascii="Abadi MT Std" w:hAnsi="Abadi MT Std"/>
-          <w:color w:val="D2B48C"/>
-          <w:sz w:val="24"/>
-          <w:szCs w:val="24"/>
-        </w:rPr>
-        <w:t xml:space="preserve">The novel will measure three metrics throughout the chapter, health and sanity which affect the individual player, and reputation, which affects the </w:t>
-      </w:r>
-      <w:r>
-        <w:rPr>
-          <w:rFonts w:ascii="Abadi MT Std" w:hAnsi="Abadi MT Std"/>
-          <w:color w:val="D2B48C"/>
-          <w:sz w:val="24"/>
-          <w:szCs w:val="24"/>
-        </w:rPr>
-        <w:t>game’s</w:t>
-      </w:r>
-      <w:r>
-        <w:rPr>
-          <w:rFonts w:ascii="Abadi MT Std" w:hAnsi="Abadi MT Std"/>
-          <w:color w:val="D2B48C"/>
-          <w:sz w:val="24"/>
-          <w:szCs w:val="24"/>
-        </w:rPr>
-        <w:t xml:space="preserve"> ending. The metrics are affected through user-made decisions. The page of the visual novel is turned by clicking </w:t>
-      </w:r>
-      <w:r>
-        <w:rPr>
-          <w:rFonts w:ascii="Abadi MT Std" w:hAnsi="Abadi MT Std"/>
-          <w:color w:val="D2B48C"/>
-          <w:sz w:val="24"/>
-          <w:szCs w:val="24"/>
-        </w:rPr>
-        <w:t>text on</w:t>
-      </w:r>
-      <w:r>
-        <w:rPr>
-          <w:rFonts w:ascii="Abadi MT Std" w:hAnsi="Abadi MT Std"/>
-          <w:color w:val="D2B48C"/>
-          <w:sz w:val="24"/>
-          <w:szCs w:val="24"/>
-        </w:rPr>
-        <w:t xml:space="preserve"> the screen. Progress is not saved, but the game should only take about 20 minutes to complete. Once complete, please fill out the survey.</w:t>
+        <w:ind w:firstLine="720"/>
+      </w:pPr>
+      <w:r>
+        <w:t xml:space="preserve">Losing </w:t>
+      </w:r>
+      <w:r>
+        <w:t>all</w:t>
+      </w:r>
+      <w:r>
+        <w:t xml:space="preserve"> your health </w:t>
+      </w:r>
+      <w:r>
+        <w:t xml:space="preserve">during a chapter </w:t>
+      </w:r>
+      <w:r>
+        <w:t xml:space="preserve">will result in </w:t>
+      </w:r>
+      <w:r>
+        <w:t>restarting the chapter</w:t>
+      </w:r>
+      <w:r>
+        <w:t xml:space="preserve"> without the ability to make the same decision which killed you</w:t>
+      </w:r>
+      <w:r>
+        <w:t>.</w:t>
+      </w:r>
+      <w:r>
+        <w:t xml:space="preserve"> </w:t>
+      </w:r>
+      <w:r>
+        <w:t>Health restores at the beginning of a new chapter.</w:t>
+      </w:r>
+      <w:r>
+        <w:t xml:space="preserve"> Heroic decisions affect your health the </w:t>
+      </w:r>
+      <w:r>
+        <w:t>most but</w:t>
+      </w:r>
+      <w:r>
+        <w:t xml:space="preserve"> have the least impact on your sanity.</w:t>
       </w:r>
     </w:p>
     <w:p>
       <w:pPr>
-        <w:ind w:right="11805" w:firstLine="720"/>
-        <w:rPr>
-          <w:rFonts w:ascii="Abadi MT Std" w:hAnsi="Abadi MT Std"/>
-          <w:b/>
-          <w:bCs/>
-          <w:color w:val="D2B48C"/>
-          <w:sz w:val="24"/>
-          <w:szCs w:val="24"/>
-        </w:rPr>
-      </w:pPr>
-      <w:r>
-        <w:rPr>
-          <w:rFonts w:ascii="Abadi MT Std" w:hAnsi="Abadi MT Std"/>
-          <w:b/>
-          <w:bCs/>
-          <w:color w:val="D2B48C"/>
-          <w:sz w:val="24"/>
-          <w:szCs w:val="24"/>
-        </w:rPr>
-        <w:t>Health</w:t>
+        <w:ind w:firstLine="720"/>
+        <w:rPr>
+          <w:b/>
+          <w:bCs/>
+        </w:rPr>
+      </w:pPr>
+      <w:r>
+        <w:rPr>
+          <w:b/>
+          <w:bCs/>
+        </w:rPr>
+        <w:t>Sanity</w:t>
       </w:r>
     </w:p>
     <w:p>
       <w:pPr>
-        <w:ind w:right="11805" w:firstLine="720"/>
-        <w:rPr>
-          <w:rFonts w:ascii="Abadi MT Std" w:hAnsi="Abadi MT Std"/>
-          <w:color w:val="D2B48C"/>
-          <w:sz w:val="24"/>
-          <w:szCs w:val="24"/>
-        </w:rPr>
-      </w:pPr>
-      <w:r>
-        <w:rPr>
-          <w:rFonts w:ascii="Abadi MT Std" w:hAnsi="Abadi MT Std"/>
-          <w:color w:val="D2B48C"/>
-          <w:sz w:val="24"/>
-          <w:szCs w:val="24"/>
-        </w:rPr>
-        <w:t xml:space="preserve">Losing all your health during a chapter will result in </w:t>
-      </w:r>
-      <w:r>
-        <w:rPr>
-          <w:rFonts w:ascii="Abadi MT Std" w:hAnsi="Abadi MT Std"/>
-          <w:color w:val="D2B48C"/>
-          <w:sz w:val="24"/>
-          <w:szCs w:val="24"/>
-        </w:rPr>
-        <w:t>restarting the chapter</w:t>
-      </w:r>
-      <w:r>
-        <w:rPr>
-          <w:rFonts w:ascii="Abadi MT Std" w:hAnsi="Abadi MT Std"/>
-          <w:color w:val="D2B48C"/>
-          <w:sz w:val="24"/>
-          <w:szCs w:val="24"/>
-        </w:rPr>
-        <w:t xml:space="preserve"> and resetting your reputation</w:t>
-      </w:r>
-      <w:r>
-        <w:rPr>
-          <w:rFonts w:ascii="Abadi MT Std" w:hAnsi="Abadi MT Std"/>
-          <w:color w:val="D2B48C"/>
-          <w:sz w:val="24"/>
-          <w:szCs w:val="24"/>
-        </w:rPr>
+        <w:ind w:firstLine="720"/>
+      </w:pPr>
+      <w:r>
+        <w:t>L</w:t>
+      </w:r>
+      <w:r>
+        <w:t>osing all of your sanity</w:t>
+      </w:r>
+      <w:r>
+        <w:t xml:space="preserve"> in a chapter</w:t>
+      </w:r>
+      <w:r>
+        <w:t xml:space="preserve"> will</w:t>
+      </w:r>
+      <w:r>
+        <w:t xml:space="preserve"> immediately</w:t>
+      </w:r>
+      <w:r>
+        <w:t xml:space="preserve"> train track your actions and prevent player choice, </w:t>
+      </w:r>
+      <w:r>
+        <w:t>forcing the player to make cowardly</w:t>
+      </w:r>
+      <w:r>
+        <w:t xml:space="preserve"> decisions</w:t>
+      </w:r>
+      <w:r>
+        <w:t xml:space="preserve"> which impact reputation</w:t>
+      </w:r>
+      <w:r>
         <w:t xml:space="preserve">. </w:t>
+      </w:r>
+      <w:r>
+        <w:t xml:space="preserve">Choices which are cowardly affect sanity the </w:t>
+      </w:r>
+      <w:r>
+        <w:t>most but</w:t>
+      </w:r>
+      <w:r>
+        <w:t xml:space="preserve"> save your health</w:t>
+      </w:r>
+      <w:r>
+        <w:t xml:space="preserve">. </w:t>
+      </w:r>
+      <w:r>
+        <w:t xml:space="preserve">A new chapter will result in a restoration </w:t>
+      </w:r>
+      <w:r>
+        <w:t xml:space="preserve">of </w:t>
+      </w:r>
+      <w:r>
+        <w:t>sanity</w:t>
+      </w:r>
+      <w:r>
+        <w:t>.</w:t>
       </w:r>
     </w:p>
     <w:p>
       <w:pPr>
-        <w:ind w:right="11805" w:firstLine="720"/>
-        <w:rPr>
-          <w:rFonts w:ascii="Abadi MT Std" w:hAnsi="Abadi MT Std"/>
-          <w:b/>
-          <w:bCs/>
-          <w:color w:val="D2B48C"/>
-          <w:sz w:val="24"/>
-          <w:szCs w:val="24"/>
-        </w:rPr>
-      </w:pPr>
-      <w:r>
-        <w:rPr>
-          <w:rFonts w:ascii="Abadi MT Std" w:hAnsi="Abadi MT Std"/>
-          <w:b/>
-          <w:bCs/>
-          <w:color w:val="D2B48C"/>
-          <w:sz w:val="24"/>
-          <w:szCs w:val="24"/>
-        </w:rPr>
-        <w:t>Sanity</w:t>
+        <w:ind w:firstLine="720"/>
+        <w:rPr>
+          <w:b/>
+          <w:bCs/>
+        </w:rPr>
+      </w:pPr>
+      <w:r>
+        <w:rPr>
+          <w:b/>
+          <w:bCs/>
+        </w:rPr>
+        <w:t>Reputation</w:t>
       </w:r>
     </w:p>
     <w:p>
       <w:pPr>
-        <w:ind w:right="11805" w:firstLine="720"/>
-        <w:rPr>
-          <w:rFonts w:ascii="Abadi MT Std" w:hAnsi="Abadi MT Std"/>
-          <w:color w:val="D2B48C"/>
-          <w:sz w:val="24"/>
-          <w:szCs w:val="24"/>
-        </w:rPr>
-      </w:pPr>
-      <w:r>
-        <w:rPr>
-          <w:rFonts w:ascii="Abadi MT Std" w:hAnsi="Abadi MT Std"/>
-          <w:color w:val="D2B48C"/>
-          <w:sz w:val="24"/>
-          <w:szCs w:val="24"/>
-        </w:rPr>
-        <w:t xml:space="preserve">Losing </w:t>
-      </w:r>
-      <w:r>
-        <w:rPr>
-          <w:rFonts w:ascii="Abadi MT Std" w:hAnsi="Abadi MT Std"/>
-          <w:color w:val="D2B48C"/>
-          <w:sz w:val="24"/>
-          <w:szCs w:val="24"/>
-        </w:rPr>
-        <w:t>all</w:t>
-      </w:r>
-      <w:r>
-        <w:rPr>
-          <w:rFonts w:ascii="Abadi MT Std" w:hAnsi="Abadi MT Std"/>
-          <w:color w:val="D2B48C"/>
-          <w:sz w:val="24"/>
-          <w:szCs w:val="24"/>
-        </w:rPr>
-        <w:t xml:space="preserve"> your sanity in a chapter will immediately train track your actions and prevent player choice, forcing the player to make cowardly decisions which impact reputation.</w:t>
+        <w:ind w:firstLine="720"/>
+      </w:pPr>
+      <w:r>
+        <w:t>R</w:t>
+      </w:r>
+      <w:r>
+        <w:t xml:space="preserve">eputation will continue with you throughout the </w:t>
+      </w:r>
+      <w:r>
+        <w:t>novel</w:t>
+      </w:r>
+      <w:r>
+        <w:t xml:space="preserve"> and </w:t>
+      </w:r>
+      <w:r>
+        <w:t xml:space="preserve">will </w:t>
+      </w:r>
+      <w:r>
+        <w:t xml:space="preserve">determine your </w:t>
+      </w:r>
+      <w:r>
+        <w:t xml:space="preserve">game </w:t>
+      </w:r>
+      <w:r>
+        <w:rPr>
+          <w:b/>
+          <w:bCs/>
+        </w:rPr>
+        <w:t>ending</w:t>
+      </w:r>
+      <w:r>
+        <w:t>.</w:t>
+      </w:r>
+      <w:r>
+        <w:t xml:space="preserve"> To achieve the most favorable outcome, you must be willing to take risks</w:t>
+      </w:r>
+      <w:r>
+        <w:t xml:space="preserve"> and choose the most heroic outcomes</w:t>
+      </w:r>
+      <w:r>
+        <w:t xml:space="preserve">; however, if you always choose the most heroic outcome, there is a chance that you will die. </w:t>
+      </w:r>
+      <w:r>
+        <w:t xml:space="preserve">To make it to the end without dying, </w:t>
+      </w:r>
+      <w:r>
+        <w:t xml:space="preserve">you must make decisions which are less heroic. </w:t>
       </w:r>
     </w:p>
     <w:p>
       <w:pPr>
-        <w:ind w:right="11805" w:firstLine="720"/>
-        <w:rPr>
-          <w:rFonts w:ascii="Abadi MT Std" w:hAnsi="Abadi MT Std"/>
-          <w:b/>
-          <w:bCs/>
-          <w:color w:val="D2B48C"/>
-          <w:sz w:val="24"/>
-          <w:szCs w:val="24"/>
-        </w:rPr>
-      </w:pPr>
-      <w:r>
-        <w:rPr>
-          <w:rFonts w:ascii="Abadi MT Std" w:hAnsi="Abadi MT Std"/>
-          <w:b/>
-          <w:bCs/>
-          <w:color w:val="D2B48C"/>
-          <w:sz w:val="24"/>
-          <w:szCs w:val="24"/>
-        </w:rPr>
-        <w:t>Reputation</w:t>
+        <w:ind w:firstLine="720"/>
+        <w:rPr>
+          <w:b/>
+          <w:bCs/>
+        </w:rPr>
+      </w:pPr>
+      <w:r>
+        <w:rPr>
+          <w:b/>
+          <w:bCs/>
+        </w:rPr>
+        <w:t>Ending</w:t>
       </w:r>
     </w:p>
     <w:p>
       <w:pPr>
-        <w:ind w:right="11805" w:firstLine="720"/>
-        <w:rPr>
-          <w:rFonts w:ascii="Abadi MT Std" w:hAnsi="Abadi MT Std"/>
-          <w:color w:val="D2B48C"/>
-          <w:sz w:val="24"/>
-          <w:szCs w:val="24"/>
-        </w:rPr>
-      </w:pPr>
-      <w:r>
-        <w:rPr>
-          <w:rFonts w:ascii="Abadi MT Std" w:hAnsi="Abadi MT Std"/>
-          <w:color w:val="D2B48C"/>
-          <w:sz w:val="24"/>
-          <w:szCs w:val="24"/>
-        </w:rPr>
-        <w:t>Reputation will continue with you throughout the novel and will determine your game ending. To achieve the most favorable outcome, you must be willing to take risks and choose the most heroic outcomes; however, if you always choose the most heroic outcome, there is a chance that you will die. To make it to the end without dying, you must make decisions which are less heroic</w:t>
-      </w:r>
-      <w:r>
-        <w:rPr>
-          <w:rFonts w:ascii="Abadi MT Std" w:hAnsi="Abadi MT Std"/>
-          <w:color w:val="D2B48C"/>
-          <w:sz w:val="24"/>
-          <w:szCs w:val="24"/>
-        </w:rPr>
-        <w:t xml:space="preserve"> to make it to the end of the game</w:t>
-      </w:r>
-      <w:r>
-        <w:rPr>
-          <w:rFonts w:ascii="Abadi MT Std" w:hAnsi="Abadi MT Std"/>
-          <w:color w:val="D2B48C"/>
-          <w:sz w:val="24"/>
-          <w:szCs w:val="24"/>
-        </w:rPr>
-        <w:t xml:space="preserve">. </w:t>
+        <w:ind w:firstLine="720"/>
+      </w:pPr>
+      <w:r>
+        <w:t xml:space="preserve">There are </w:t>
+      </w:r>
+      <w:r>
+        <w:t xml:space="preserve">3 endings. Play the game as a hero, as a </w:t>
+      </w:r>
+      <w:r>
+        <w:t>human</w:t>
+      </w:r>
+      <w:r>
+        <w:t>, or as a coward to see each ending.</w:t>
       </w:r>
     </w:p>
     <w:p>
       <w:pPr>
-        <w:ind w:right="11805" w:firstLine="720"/>
-        <w:rPr>
-          <w:rFonts w:ascii="Abadi MT Std" w:hAnsi="Abadi MT Std"/>
-          <w:b/>
-          <w:bCs/>
-          <w:color w:val="D2B48C"/>
-          <w:sz w:val="24"/>
-          <w:szCs w:val="24"/>
-        </w:rPr>
-      </w:pPr>
-      <w:r>
-        <w:rPr>
-          <w:rFonts w:ascii="Abadi MT Std" w:hAnsi="Abadi MT Std"/>
-          <w:b/>
-          <w:bCs/>
-          <w:color w:val="D2B48C"/>
-          <w:sz w:val="24"/>
-          <w:szCs w:val="24"/>
+        <w:ind w:firstLine="720"/>
+        <w:rPr>
+          <w:b/>
+          <w:bCs/>
+        </w:rPr>
+      </w:pPr>
+      <w:r>
+        <w:rPr>
+          <w:b/>
+          <w:bCs/>
         </w:rPr>
         <w:t>Decisions</w:t>
       </w:r>
     </w:p>
     <w:p>
       <w:pPr>
-        <w:ind w:right="11805" w:firstLine="720"/>
-        <w:rPr>
-          <w:rFonts w:ascii="Abadi MT Std" w:hAnsi="Abadi MT Std"/>
-          <w:color w:val="D2B48C"/>
-          <w:sz w:val="24"/>
-          <w:szCs w:val="24"/>
-        </w:rPr>
-      </w:pPr>
-      <w:r>
-        <w:rPr>
-          <w:rFonts w:ascii="Abadi MT Std" w:hAnsi="Abadi MT Std"/>
-          <w:color w:val="D2B48C"/>
-          <w:sz w:val="24"/>
-          <w:szCs w:val="24"/>
-        </w:rPr>
-        <w:t>At various points throughout the novel, the player will need to make decisions by clicking on them with their mouse. It is not always clear what the right choice is in these decisions</w:t>
-      </w:r>
-      <w:r>
-        <w:rPr>
-          <w:rFonts w:ascii="Abadi MT Std" w:hAnsi="Abadi MT Std"/>
-          <w:color w:val="D2B48C"/>
-          <w:sz w:val="24"/>
-          <w:szCs w:val="24"/>
-        </w:rPr>
-        <w:t>.</w:t>
-      </w:r>
-      <w:r>
-        <w:rPr>
-          <w:rFonts w:ascii="Abadi MT Std" w:hAnsi="Abadi MT Std"/>
-          <w:color w:val="D2B48C"/>
-          <w:sz w:val="24"/>
-          <w:szCs w:val="24"/>
-        </w:rPr>
-        <w:t xml:space="preserve"> Often, decisions which are competent and correct in one situation are deluded and ineffective in another. Sometimes, there is no correct decision. Other times, decisions need to be made quickly. The decisions in this game are no different. It is meant to display the futility of choice in certain situations, and the need for a higher power. Decisions affect health and/or sanity, and</w:t>
-      </w:r>
-      <w:r>
-        <w:rPr>
-          <w:rFonts w:ascii="Abadi MT Std" w:hAnsi="Abadi MT Std"/>
-          <w:color w:val="D2B48C"/>
-          <w:sz w:val="24"/>
-          <w:szCs w:val="24"/>
-        </w:rPr>
-        <w:t>/or</w:t>
-      </w:r>
-      <w:r>
-        <w:rPr>
-          <w:rFonts w:ascii="Abadi MT Std" w:hAnsi="Abadi MT Std"/>
-          <w:color w:val="D2B48C"/>
-          <w:sz w:val="24"/>
-          <w:szCs w:val="24"/>
-        </w:rPr>
-        <w:t xml:space="preserve"> reputation. </w:t>
+        <w:ind w:firstLine="720"/>
+      </w:pPr>
+      <w:r>
+        <w:t>At various points throughout the novel, the player will need to make decisions</w:t>
+      </w:r>
+      <w:r>
+        <w:t xml:space="preserve"> b</w:t>
+      </w:r>
+      <w:r>
+        <w:t>y clicking on them with their mouse. It is not always clear what the right choice is in these decisions, as it is not always clear in life what decisions one should make. Often, decisions which are competent and correct in one situation are deluded and ineffective in another.</w:t>
+      </w:r>
+      <w:r>
+        <w:t xml:space="preserve"> Sometimes, there is no correct decision. </w:t>
+      </w:r>
+      <w:r>
+        <w:t xml:space="preserve">Other times, decisions need to be made quickly. </w:t>
+      </w:r>
+      <w:r>
+        <w:t xml:space="preserve">The decisions in this game are no different. It is meant to display the futility of choice in certain situations, and the need for a higher power. </w:t>
+      </w:r>
+      <w:r>
+        <w:t>D</w:t>
+      </w:r>
+      <w:r>
+        <w:t xml:space="preserve">ecisions affect health and/or sanity, and reputation. </w:t>
       </w:r>
     </w:p>
-    <w:p>
-      <w:pPr>
-        <w:ind w:right="11805" w:firstLine="720"/>
-        <w:rPr>
-          <w:rFonts w:ascii="Abadi MT Std" w:hAnsi="Abadi MT Std"/>
-          <w:b/>
-          <w:bCs/>
-          <w:color w:val="D2B48C"/>
-          <w:sz w:val="24"/>
-          <w:szCs w:val="24"/>
-        </w:rPr>
-      </w:pPr>
-      <w:r>
-        <w:rPr>
-          <w:rFonts w:ascii="Abadi MT Std" w:hAnsi="Abadi MT Std"/>
-          <w:b/>
-          <w:bCs/>
-          <w:color w:val="D2B48C"/>
-          <w:sz w:val="24"/>
-          <w:szCs w:val="24"/>
-        </w:rPr>
-        <w:t>Ending</w:t>
-      </w:r>
-    </w:p>
-    <w:p>
-      <w:pPr>
-        <w:ind w:right="11805" w:firstLine="720"/>
-        <w:rPr>
-          <w:rFonts w:ascii="Abadi MT Std" w:hAnsi="Abadi MT Std"/>
-          <w:color w:val="D2B48C"/>
-          <w:sz w:val="24"/>
-          <w:szCs w:val="24"/>
-        </w:rPr>
-      </w:pPr>
-      <w:r>
-        <w:rPr>
-          <w:rFonts w:ascii="Abadi MT Std" w:hAnsi="Abadi MT Std"/>
-          <w:color w:val="D2B48C"/>
-          <w:sz w:val="24"/>
-          <w:szCs w:val="24"/>
-        </w:rPr>
-        <w:t>There are 3 endings. Reputation &gt; 20 will result in a heroic ending. Reputation &gt; 10 will result in an average ending. Anything else will result in a cowardly ending.</w:t>
-      </w:r>
-    </w:p>
-    <w:p>
-      <w:pPr>
-        <w:ind w:right="16125" w:firstLine="720"/>
-        <w:rPr>
-          <w:sz w:val="20"/>
-          <w:szCs w:val="20"/>
-        </w:rPr>
-      </w:pPr>
-    </w:p>
-    <w:p/>
     <w:sectPr>
-      <w:pgSz w:w="20160" w:h="12240" w:orient="landscape" w:code="5"/>
+      <w:pgSz w:w="12240" w:h="15840"/>
       <w:pgMar w:top="1440" w:right="1440" w:bottom="1440" w:left="1440" w:header="720" w:footer="720" w:gutter="0"/>
       <w:cols w:space="720"/>
       <w:docGrid w:linePitch="360"/>
@@ -831,7 +812,6 @@
   <w:style w:type="paragraph" w:default="1" w:styleId="Normal">
     <w:name w:val="Normal"/>
     <w:qFormat/>
-    <w:rsid w:val="00BB524F"/>
   </w:style>
   <w:style w:type="character" w:default="1" w:styleId="DefaultParagraphFont">
     <w:name w:val="Default Paragraph Font"/>
